--- a/Python知识集合/Python异常处理.docx
+++ b/Python知识集合/Python异常处理.docx
@@ -891,24 +891,54 @@
           <w:sz w:val="18"/>
           <w:szCs w:val="18"/>
         </w:rPr>
-        <w:t>模块：</w:t>
-      </w:r>
-    </w:p>
-    <w:p>
-      <w:pPr>
-        <w:rPr>
-          <w:rFonts w:asciiTheme="majorEastAsia" w:eastAsiaTheme="majorEastAsia" w:hAnsiTheme="majorEastAsia"/>
-          <w:sz w:val="18"/>
-          <w:szCs w:val="18"/>
-          <w:lang w:val="en-CA"/>
-        </w:rPr>
-      </w:pPr>
-      <w:r>
-        <w:rPr>
-          <w:rFonts w:asciiTheme="majorEastAsia" w:eastAsiaTheme="majorEastAsia" w:hAnsiTheme="majorEastAsia" w:hint="eastAsia"/>
-          <w:sz w:val="18"/>
-          <w:szCs w:val="18"/>
-          <w:lang w:val="en-CA"/>
+        <w:t>模块</w:t>
+      </w:r>
+      <w:r>
+        <w:rPr>
+          <w:rFonts w:asciiTheme="majorEastAsia" w:eastAsiaTheme="majorEastAsia" w:hAnsiTheme="majorEastAsia" w:hint="eastAsia"/>
+          <w:sz w:val="18"/>
+          <w:szCs w:val="18"/>
+        </w:rPr>
+        <w:t>.</w:t>
+      </w:r>
+      <w:r>
+        <w:rPr>
+          <w:rFonts w:asciiTheme="majorEastAsia" w:eastAsiaTheme="majorEastAsia" w:hAnsiTheme="majorEastAsia" w:hint="eastAsia"/>
+          <w:sz w:val="18"/>
+          <w:szCs w:val="18"/>
+        </w:rPr>
+        <w:t>如果只需要简短的错误信息则可以通过</w:t>
+      </w:r>
+      <w:r>
+        <w:rPr>
+          <w:rFonts w:asciiTheme="majorEastAsia" w:eastAsiaTheme="majorEastAsia" w:hAnsiTheme="majorEastAsia"/>
+          <w:sz w:val="18"/>
+          <w:szCs w:val="18"/>
+        </w:rPr>
+        <w:t>str(e)</w:t>
+      </w:r>
+      <w:r>
+        <w:rPr>
+          <w:rFonts w:asciiTheme="majorEastAsia" w:eastAsiaTheme="majorEastAsia" w:hAnsiTheme="majorEastAsia" w:hint="eastAsia"/>
+          <w:sz w:val="18"/>
+          <w:szCs w:val="18"/>
+        </w:rPr>
+        <w:t>获取。</w:t>
+      </w:r>
+    </w:p>
+    <w:p>
+      <w:pPr>
+        <w:rPr>
+          <w:rFonts w:asciiTheme="majorEastAsia" w:eastAsiaTheme="majorEastAsia" w:hAnsiTheme="majorEastAsia"/>
+          <w:sz w:val="18"/>
+          <w:szCs w:val="18"/>
+        </w:rPr>
+      </w:pPr>
+      <w:r>
+        <w:rPr>
+          <w:rFonts w:asciiTheme="majorEastAsia" w:eastAsiaTheme="majorEastAsia" w:hAnsiTheme="majorEastAsia" w:hint="eastAsia"/>
+          <w:sz w:val="18"/>
+          <w:szCs w:val="18"/>
         </w:rPr>
         <w:t>7.</w:t>
       </w:r>
@@ -1166,7 +1196,7 @@
     </w:rPrDefault>
     <w:pPrDefault/>
   </w:docDefaults>
-  <w:latentStyles w:defLockedState="0" w:defUIPriority="99" w:defSemiHidden="0" w:defUnhideWhenUsed="0" w:defQFormat="0" w:count="375">
+  <w:latentStyles w:defLockedState="0" w:defUIPriority="99" w:defSemiHidden="0" w:defUnhideWhenUsed="0" w:defQFormat="0" w:count="377">
     <w:lsdException w:name="Normal" w:uiPriority="0" w:qFormat="1"/>
     <w:lsdException w:name="heading 1" w:uiPriority="9" w:qFormat="1"/>
     <w:lsdException w:name="heading 2" w:semiHidden="1" w:uiPriority="9" w:unhideWhenUsed="1" w:qFormat="1"/>
@@ -1272,7 +1302,6 @@
     <w:lsdException w:name="HTML Sample" w:semiHidden="1" w:unhideWhenUsed="1"/>
     <w:lsdException w:name="HTML Typewriter" w:semiHidden="1" w:unhideWhenUsed="1"/>
     <w:lsdException w:name="HTML Variable" w:semiHidden="1" w:unhideWhenUsed="1"/>
-    <w:lsdException w:name="Normal Table" w:semiHidden="1" w:unhideWhenUsed="1"/>
     <w:lsdException w:name="annotation subject" w:semiHidden="1" w:unhideWhenUsed="1"/>
     <w:lsdException w:name="No List" w:semiHidden="1" w:unhideWhenUsed="1"/>
     <w:lsdException w:name="Outline List 1" w:semiHidden="1" w:unhideWhenUsed="1"/>
@@ -1318,11 +1347,9 @@
     <w:lsdException w:name="Table Subtle 1" w:semiHidden="1" w:unhideWhenUsed="1"/>
     <w:lsdException w:name="Table Subtle 2" w:semiHidden="1" w:unhideWhenUsed="1"/>
     <w:lsdException w:name="Table Web 1" w:semiHidden="1" w:unhideWhenUsed="1"/>
-    <w:lsdException w:name="Table Web 2" w:semiHidden="1" w:unhideWhenUsed="1"/>
     <w:lsdException w:name="Table Web 3" w:semiHidden="1" w:unhideWhenUsed="1"/>
     <w:lsdException w:name="Balloon Text" w:semiHidden="1" w:unhideWhenUsed="1"/>
-    <w:lsdException w:name="Table Grid" w:semiHidden="1" w:uiPriority="59" w:unhideWhenUsed="1"/>
-    <w:lsdException w:name="Table Theme" w:semiHidden="1" w:unhideWhenUsed="1"/>
+    <w:lsdException w:name="Table Grid" w:uiPriority="59"/>
     <w:lsdException w:name="Placeholder Text" w:semiHidden="1"/>
     <w:lsdException w:name="No Spacing" w:uiPriority="1" w:qFormat="1"/>
     <w:lsdException w:name="Light Shading" w:uiPriority="60"/>
@@ -1542,6 +1569,8 @@
     <w:lsdException w:name="Smart Hyperlink" w:semiHidden="1" w:unhideWhenUsed="1"/>
     <w:lsdException w:name="Hashtag" w:semiHidden="1" w:unhideWhenUsed="1"/>
     <w:lsdException w:name="Unresolved Mention" w:semiHidden="1" w:unhideWhenUsed="1"/>
+    <w:lsdException w:name="Smart Link" w:semiHidden="1" w:unhideWhenUsed="1"/>
+    <w:lsdException w:name="Smart Link Error" w:semiHidden="1" w:unhideWhenUsed="1"/>
   </w:latentStyles>
   <w:style w:type="paragraph" w:default="1" w:styleId="Normal">
     <w:name w:val="Normal"/>
@@ -1554,7 +1583,6 @@
   <w:style w:type="character" w:default="1" w:styleId="DefaultParagraphFont">
     <w:name w:val="Default Paragraph Font"/>
     <w:uiPriority w:val="1"/>
-    <w:semiHidden/>
     <w:unhideWhenUsed/>
   </w:style>
   <w:style w:type="table" w:default="1" w:styleId="TableNormal">
